--- a/Doku/Anforderungen Datenbank Autovermietung.docx
+++ b/Doku/Anforderungen Datenbank Autovermietung.docx
@@ -1,6 +1,6 @@
 
 <file path=word/document.xml><?xml version="1.0" encoding="utf-8"?>
-<w:document xmlns:wpc="http://schemas.microsoft.com/office/word/2010/wordprocessingCanvas" xmlns:mc="http://schemas.openxmlformats.org/markup-compatibility/2006" xmlns:o="urn:schemas-microsoft-com:office:office" xmlns:r="http://schemas.openxmlformats.org/officeDocument/2006/relationships" xmlns:m="http://schemas.openxmlformats.org/officeDocument/2006/math" xmlns:v="urn:schemas-microsoft-com:vml" xmlns:wp14="http://schemas.microsoft.com/office/word/2010/wordprocessingDrawing" xmlns:wp="http://schemas.openxmlformats.org/drawingml/2006/wordprocessingDrawing" xmlns:w10="urn:schemas-microsoft-com:office:word" xmlns:w="http://schemas.openxmlformats.org/wordprocessingml/2006/main" xmlns:w14="http://schemas.microsoft.com/office/word/2010/wordml" xmlns:wpg="http://schemas.microsoft.com/office/word/2010/wordprocessingGroup" xmlns:wpi="http://schemas.microsoft.com/office/word/2010/wordprocessingInk" xmlns:wne="http://schemas.microsoft.com/office/word/2006/wordml" xmlns:wps="http://schemas.microsoft.com/office/word/2010/wordprocessingShape" mc:Ignorable="w14 wp14">
+<w:document xmlns:wpc="http://schemas.microsoft.com/office/word/2010/wordprocessingCanvas" xmlns:mo="http://schemas.microsoft.com/office/mac/office/2008/main" xmlns:mc="http://schemas.openxmlformats.org/markup-compatibility/2006" xmlns:mv="urn:schemas-microsoft-com:mac:vml" xmlns:o="urn:schemas-microsoft-com:office:office" xmlns:r="http://schemas.openxmlformats.org/officeDocument/2006/relationships" xmlns:m="http://schemas.openxmlformats.org/officeDocument/2006/math" xmlns:v="urn:schemas-microsoft-com:vml" xmlns:wp14="http://schemas.microsoft.com/office/word/2010/wordprocessingDrawing" xmlns:wp="http://schemas.openxmlformats.org/drawingml/2006/wordprocessingDrawing" xmlns:w10="urn:schemas-microsoft-com:office:word" xmlns:w="http://schemas.openxmlformats.org/wordprocessingml/2006/main" xmlns:w14="http://schemas.microsoft.com/office/word/2010/wordml" xmlns:wpg="http://schemas.microsoft.com/office/word/2010/wordprocessingGroup" xmlns:wpi="http://schemas.microsoft.com/office/word/2010/wordprocessingInk" xmlns:wne="http://schemas.microsoft.com/office/word/2006/wordml" xmlns:wps="http://schemas.microsoft.com/office/word/2010/wordprocessingShape" mc:Ignorable="w14 wp14">
   <w:body>
     <w:p>
       <w:pPr>
@@ -63,7 +63,15 @@
     </w:p>
     <w:p>
       <w:r>
-        <w:t>„Als Kunde möchte ich Fahrzeuge buchen können, um  mobil zu sein.“</w:t>
+        <w:t>„Als Kunde möchte ich</w:t>
+      </w:r>
+      <w:r>
+        <w:t xml:space="preserve"> ein Fahrzeug</w:t>
+      </w:r>
+      <w:bookmarkStart w:id="0" w:name="_GoBack"/>
+      <w:bookmarkEnd w:id="0"/>
+      <w:r>
+        <w:t xml:space="preserve"> buchen können, um  mobil zu sein.“</w:t>
       </w:r>
     </w:p>
     <w:p>
@@ -103,8 +111,6 @@
       <w:r>
         <w:t xml:space="preserve"> </w:t>
       </w:r>
-      <w:bookmarkStart w:id="0" w:name="_GoBack"/>
-      <w:bookmarkEnd w:id="0"/>
       <w:r>
         <w:t xml:space="preserve">verfügbar </w:t>
       </w:r>
@@ -117,19 +123,7 @@
     </w:p>
     <w:p>
       <w:r>
-        <w:t xml:space="preserve">„Als Kunde möchte </w:t>
-      </w:r>
-      <w:r>
-        <w:t>ich sehen</w:t>
-      </w:r>
-      <w:r>
-        <w:t xml:space="preserve">, </w:t>
-      </w:r>
-      <w:r>
-        <w:t xml:space="preserve">welche Fahrzeuge im Fuhrpark vorhanden </w:t>
-      </w:r>
-      <w:r>
-        <w:t>sind</w:t>
+        <w:t>„Als Kunde möchte ich sehen, welche Fahrzeuge im Fuhrpark vorhanden sind</w:t>
       </w:r>
       <w:r>
         <w:t xml:space="preserve"> um zu sehen ob die Autovermietung mein gewünschtes Fahrzeug besitzt</w:t>
@@ -166,7 +160,7 @@
       </w:pPr>
     </w:pPrDefault>
   </w:docDefaults>
-  <w:latentStyles w:defLockedState="0" w:defUIPriority="99" w:defSemiHidden="1" w:defUnhideWhenUsed="1" w:defQFormat="0" w:count="267">
+  <w:latentStyles w:defLockedState="0" w:defUIPriority="99" w:defSemiHidden="1" w:defUnhideWhenUsed="1" w:defQFormat="0" w:count="276">
     <w:lsdException w:name="Normal" w:semiHidden="0" w:uiPriority="0" w:unhideWhenUsed="0" w:qFormat="1"/>
     <w:lsdException w:name="heading 1" w:semiHidden="0" w:uiPriority="9" w:unhideWhenUsed="0" w:qFormat="1"/>
     <w:lsdException w:name="heading 2" w:uiPriority="9" w:qFormat="1"/>
@@ -309,7 +303,7 @@
     <w:name w:val="Normal"/>
     <w:qFormat/>
   </w:style>
-  <w:style w:type="character" w:default="1" w:styleId="Absatz-Standardschriftart">
+  <w:style w:type="character" w:default="1" w:styleId="Absatzstandardschriftart">
     <w:name w:val="Default Paragraph Font"/>
     <w:uiPriority w:val="1"/>
     <w:semiHidden/>
@@ -340,7 +334,7 @@
 </file>
 
 <file path=word/stylesWithEffects.xml><?xml version="1.0" encoding="utf-8"?>
-<w:styles xmlns:wpc="http://schemas.microsoft.com/office/word/2010/wordprocessingCanvas" xmlns:mc="http://schemas.openxmlformats.org/markup-compatibility/2006" xmlns:o="urn:schemas-microsoft-com:office:office" xmlns:r="http://schemas.openxmlformats.org/officeDocument/2006/relationships" xmlns:m="http://schemas.openxmlformats.org/officeDocument/2006/math" xmlns:v="urn:schemas-microsoft-com:vml" xmlns:wp14="http://schemas.microsoft.com/office/word/2010/wordprocessingDrawing" xmlns:wp="http://schemas.openxmlformats.org/drawingml/2006/wordprocessingDrawing" xmlns:w10="urn:schemas-microsoft-com:office:word" xmlns:w="http://schemas.openxmlformats.org/wordprocessingml/2006/main" xmlns:w14="http://schemas.microsoft.com/office/word/2010/wordml" xmlns:wpg="http://schemas.microsoft.com/office/word/2010/wordprocessingGroup" xmlns:wpi="http://schemas.microsoft.com/office/word/2010/wordprocessingInk" xmlns:wne="http://schemas.microsoft.com/office/word/2006/wordml" xmlns:wps="http://schemas.microsoft.com/office/word/2010/wordprocessingShape" mc:Ignorable="w14 wp14">
+<w:styles xmlns:wpc="http://schemas.microsoft.com/office/word/2010/wordprocessingCanvas" xmlns:mo="http://schemas.microsoft.com/office/mac/office/2008/main" xmlns:mc="http://schemas.openxmlformats.org/markup-compatibility/2006" xmlns:mv="urn:schemas-microsoft-com:mac:vml" xmlns:o="urn:schemas-microsoft-com:office:office" xmlns:r="http://schemas.openxmlformats.org/officeDocument/2006/relationships" xmlns:m="http://schemas.openxmlformats.org/officeDocument/2006/math" xmlns:v="urn:schemas-microsoft-com:vml" xmlns:wp14="http://schemas.microsoft.com/office/word/2010/wordprocessingDrawing" xmlns:wp="http://schemas.openxmlformats.org/drawingml/2006/wordprocessingDrawing" xmlns:w10="urn:schemas-microsoft-com:office:word" xmlns:w="http://schemas.openxmlformats.org/wordprocessingml/2006/main" xmlns:w14="http://schemas.microsoft.com/office/word/2010/wordml" xmlns:wpg="http://schemas.microsoft.com/office/word/2010/wordprocessingGroup" xmlns:wpi="http://schemas.microsoft.com/office/word/2010/wordprocessingInk" xmlns:wne="http://schemas.microsoft.com/office/word/2006/wordml" xmlns:wps="http://schemas.microsoft.com/office/word/2010/wordprocessingShape" mc:Ignorable="w14 wp14">
   <w:docDefaults>
     <w:rPrDefault>
       <w:rPr>
@@ -356,7 +350,7 @@
       </w:pPr>
     </w:pPrDefault>
   </w:docDefaults>
-  <w:latentStyles w:defLockedState="0" w:defUIPriority="99" w:defSemiHidden="1" w:defUnhideWhenUsed="1" w:defQFormat="0" w:count="267">
+  <w:latentStyles w:defLockedState="0" w:defUIPriority="99" w:defSemiHidden="1" w:defUnhideWhenUsed="1" w:defQFormat="0" w:count="276">
     <w:lsdException w:name="Normal" w:semiHidden="0" w:uiPriority="0" w:unhideWhenUsed="0" w:qFormat="1"/>
     <w:lsdException w:name="heading 1" w:semiHidden="0" w:uiPriority="9" w:unhideWhenUsed="0" w:qFormat="1"/>
     <w:lsdException w:name="heading 2" w:uiPriority="9" w:qFormat="1"/>
@@ -499,7 +493,7 @@
     <w:name w:val="Normal"/>
     <w:qFormat/>
   </w:style>
-  <w:style w:type="character" w:default="1" w:styleId="Absatz-Standardschriftart">
+  <w:style w:type="character" w:default="1" w:styleId="Absatzstandardschriftart">
     <w:name w:val="Default Paragraph Font"/>
     <w:uiPriority w:val="1"/>
     <w:semiHidden/>

--- a/Doku/Anforderungen Datenbank Autovermietung.docx
+++ b/Doku/Anforderungen Datenbank Autovermietung.docx
@@ -1,6 +1,6 @@
 
 <file path=word/document.xml><?xml version="1.0" encoding="utf-8"?>
-<w:document xmlns:wpc="http://schemas.microsoft.com/office/word/2010/wordprocessingCanvas" xmlns:mo="http://schemas.microsoft.com/office/mac/office/2008/main" xmlns:mc="http://schemas.openxmlformats.org/markup-compatibility/2006" xmlns:mv="urn:schemas-microsoft-com:mac:vml" xmlns:o="urn:schemas-microsoft-com:office:office" xmlns:r="http://schemas.openxmlformats.org/officeDocument/2006/relationships" xmlns:m="http://schemas.openxmlformats.org/officeDocument/2006/math" xmlns:v="urn:schemas-microsoft-com:vml" xmlns:wp14="http://schemas.microsoft.com/office/word/2010/wordprocessingDrawing" xmlns:wp="http://schemas.openxmlformats.org/drawingml/2006/wordprocessingDrawing" xmlns:w10="urn:schemas-microsoft-com:office:word" xmlns:w="http://schemas.openxmlformats.org/wordprocessingml/2006/main" xmlns:w14="http://schemas.microsoft.com/office/word/2010/wordml" xmlns:wpg="http://schemas.microsoft.com/office/word/2010/wordprocessingGroup" xmlns:wpi="http://schemas.microsoft.com/office/word/2010/wordprocessingInk" xmlns:wne="http://schemas.microsoft.com/office/word/2006/wordml" xmlns:wps="http://schemas.microsoft.com/office/word/2010/wordprocessingShape" mc:Ignorable="w14 wp14">
+<w:document xmlns:wpc="http://schemas.microsoft.com/office/word/2010/wordprocessingCanvas" xmlns:mc="http://schemas.openxmlformats.org/markup-compatibility/2006" xmlns:o="urn:schemas-microsoft-com:office:office" xmlns:r="http://schemas.openxmlformats.org/officeDocument/2006/relationships" xmlns:m="http://schemas.openxmlformats.org/officeDocument/2006/math" xmlns:v="urn:schemas-microsoft-com:vml" xmlns:wp14="http://schemas.microsoft.com/office/word/2010/wordprocessingDrawing" xmlns:wp="http://schemas.openxmlformats.org/drawingml/2006/wordprocessingDrawing" xmlns:w10="urn:schemas-microsoft-com:office:word" xmlns:w="http://schemas.openxmlformats.org/wordprocessingml/2006/main" xmlns:w14="http://schemas.microsoft.com/office/word/2010/wordml" xmlns:wpg="http://schemas.microsoft.com/office/word/2010/wordprocessingGroup" xmlns:wpi="http://schemas.microsoft.com/office/word/2010/wordprocessingInk" xmlns:wne="http://schemas.microsoft.com/office/word/2006/wordml" xmlns:wps="http://schemas.microsoft.com/office/word/2010/wordprocessingShape" mc:Ignorable="w14 wp14">
   <w:body>
     <w:p>
       <w:pPr>
@@ -63,67 +63,73 @@
     </w:p>
     <w:p>
       <w:r>
-        <w:t>„Als Kunde möchte ich</w:t>
-      </w:r>
-      <w:r>
-        <w:t xml:space="preserve"> ein Fahrzeug</w:t>
+        <w:t>„Als Kunde möchte ich Fahrzeuge buchen können, um  mobil zu sein.“</w:t>
+      </w:r>
+    </w:p>
+    <w:p>
+      <w:r>
+        <w:t xml:space="preserve"> </w:t>
+      </w:r>
+      <w:r>
+        <w:t xml:space="preserve">„Als Kunde möchte ich abrufen können, welche Fahrzeuge </w:t>
+      </w:r>
+      <w:r>
+        <w:t>nicht vermietet</w:t>
+      </w:r>
+      <w:r>
+        <w:t xml:space="preserve"> sind</w:t>
+      </w:r>
+      <w:r>
+        <w:t>,</w:t>
+      </w:r>
+      <w:r>
+        <w:t xml:space="preserve"> um zu </w:t>
+      </w:r>
+      <w:r>
+        <w:t>prüfen</w:t>
+      </w:r>
+      <w:r>
+        <w:t>,</w:t>
+      </w:r>
+      <w:r>
+        <w:t xml:space="preserve"> ob das gewünschte Fahrzeug </w:t>
+      </w:r>
+      <w:r>
+        <w:t xml:space="preserve"> </w:t>
+      </w:r>
+      <w:r>
+        <w:t>für meinen Termin</w:t>
+      </w:r>
+      <w:r>
+        <w:t xml:space="preserve"> </w:t>
       </w:r>
       <w:bookmarkStart w:id="0" w:name="_GoBack"/>
       <w:bookmarkEnd w:id="0"/>
       <w:r>
-        <w:t xml:space="preserve"> buchen können, um  mobil zu sein.“</w:t>
+        <w:t xml:space="preserve">verfügbar </w:t>
+      </w:r>
+      <w:r>
+        <w:t>ist</w:t>
+      </w:r>
+      <w:r>
+        <w:t>.“</w:t>
       </w:r>
     </w:p>
     <w:p>
       <w:r>
-        <w:t xml:space="preserve"> </w:t>
-      </w:r>
-      <w:r>
-        <w:t xml:space="preserve">„Als Kunde möchte ich abrufen können, welche Fahrzeuge </w:t>
-      </w:r>
-      <w:r>
-        <w:t>nicht vermietet</w:t>
-      </w:r>
-      <w:r>
-        <w:t xml:space="preserve"> sind</w:t>
-      </w:r>
-      <w:r>
-        <w:t>,</w:t>
-      </w:r>
-      <w:r>
-        <w:t xml:space="preserve"> um zu </w:t>
-      </w:r>
-      <w:r>
-        <w:t>prüfen</w:t>
-      </w:r>
-      <w:r>
-        <w:t>,</w:t>
-      </w:r>
-      <w:r>
-        <w:t xml:space="preserve"> ob das gewünschte Fahrzeug </w:t>
-      </w:r>
-      <w:r>
-        <w:t xml:space="preserve"> </w:t>
-      </w:r>
-      <w:r>
-        <w:t>für meinen Termin</w:t>
-      </w:r>
-      <w:r>
-        <w:t xml:space="preserve"> </w:t>
-      </w:r>
-      <w:r>
-        <w:t xml:space="preserve">verfügbar </w:t>
-      </w:r>
-      <w:r>
-        <w:t>ist</w:t>
-      </w:r>
-      <w:r>
-        <w:t>.“</w:t>
-      </w:r>
-    </w:p>
-    <w:p>
-      <w:r>
-        <w:t>„Als Kunde möchte ich sehen, welche Fahrzeuge im Fuhrpark vorhanden sind</w:t>
+        <w:t xml:space="preserve">„Als Kunde möchte </w:t>
+      </w:r>
+      <w:r>
+        <w:t>ich sehen</w:t>
+      </w:r>
+      <w:r>
+        <w:t xml:space="preserve">, </w:t>
+      </w:r>
+      <w:r>
+        <w:t xml:space="preserve">welche Fahrzeuge im Fuhrpark vorhanden </w:t>
+      </w:r>
+      <w:r>
+        <w:t>sind</w:t>
       </w:r>
       <w:r>
         <w:t xml:space="preserve"> um zu sehen ob die Autovermietung mein gewünschtes Fahrzeug besitzt</w:t>
@@ -160,7 +166,7 @@
       </w:pPr>
     </w:pPrDefault>
   </w:docDefaults>
-  <w:latentStyles w:defLockedState="0" w:defUIPriority="99" w:defSemiHidden="1" w:defUnhideWhenUsed="1" w:defQFormat="0" w:count="276">
+  <w:latentStyles w:defLockedState="0" w:defUIPriority="99" w:defSemiHidden="1" w:defUnhideWhenUsed="1" w:defQFormat="0" w:count="267">
     <w:lsdException w:name="Normal" w:semiHidden="0" w:uiPriority="0" w:unhideWhenUsed="0" w:qFormat="1"/>
     <w:lsdException w:name="heading 1" w:semiHidden="0" w:uiPriority="9" w:unhideWhenUsed="0" w:qFormat="1"/>
     <w:lsdException w:name="heading 2" w:uiPriority="9" w:qFormat="1"/>
@@ -303,7 +309,7 @@
     <w:name w:val="Normal"/>
     <w:qFormat/>
   </w:style>
-  <w:style w:type="character" w:default="1" w:styleId="Absatzstandardschriftart">
+  <w:style w:type="character" w:default="1" w:styleId="Absatz-Standardschriftart">
     <w:name w:val="Default Paragraph Font"/>
     <w:uiPriority w:val="1"/>
     <w:semiHidden/>
@@ -334,7 +340,7 @@
 </file>
 
 <file path=word/stylesWithEffects.xml><?xml version="1.0" encoding="utf-8"?>
-<w:styles xmlns:wpc="http://schemas.microsoft.com/office/word/2010/wordprocessingCanvas" xmlns:mo="http://schemas.microsoft.com/office/mac/office/2008/main" xmlns:mc="http://schemas.openxmlformats.org/markup-compatibility/2006" xmlns:mv="urn:schemas-microsoft-com:mac:vml" xmlns:o="urn:schemas-microsoft-com:office:office" xmlns:r="http://schemas.openxmlformats.org/officeDocument/2006/relationships" xmlns:m="http://schemas.openxmlformats.org/officeDocument/2006/math" xmlns:v="urn:schemas-microsoft-com:vml" xmlns:wp14="http://schemas.microsoft.com/office/word/2010/wordprocessingDrawing" xmlns:wp="http://schemas.openxmlformats.org/drawingml/2006/wordprocessingDrawing" xmlns:w10="urn:schemas-microsoft-com:office:word" xmlns:w="http://schemas.openxmlformats.org/wordprocessingml/2006/main" xmlns:w14="http://schemas.microsoft.com/office/word/2010/wordml" xmlns:wpg="http://schemas.microsoft.com/office/word/2010/wordprocessingGroup" xmlns:wpi="http://schemas.microsoft.com/office/word/2010/wordprocessingInk" xmlns:wne="http://schemas.microsoft.com/office/word/2006/wordml" xmlns:wps="http://schemas.microsoft.com/office/word/2010/wordprocessingShape" mc:Ignorable="w14 wp14">
+<w:styles xmlns:wpc="http://schemas.microsoft.com/office/word/2010/wordprocessingCanvas" xmlns:mc="http://schemas.openxmlformats.org/markup-compatibility/2006" xmlns:o="urn:schemas-microsoft-com:office:office" xmlns:r="http://schemas.openxmlformats.org/officeDocument/2006/relationships" xmlns:m="http://schemas.openxmlformats.org/officeDocument/2006/math" xmlns:v="urn:schemas-microsoft-com:vml" xmlns:wp14="http://schemas.microsoft.com/office/word/2010/wordprocessingDrawing" xmlns:wp="http://schemas.openxmlformats.org/drawingml/2006/wordprocessingDrawing" xmlns:w10="urn:schemas-microsoft-com:office:word" xmlns:w="http://schemas.openxmlformats.org/wordprocessingml/2006/main" xmlns:w14="http://schemas.microsoft.com/office/word/2010/wordml" xmlns:wpg="http://schemas.microsoft.com/office/word/2010/wordprocessingGroup" xmlns:wpi="http://schemas.microsoft.com/office/word/2010/wordprocessingInk" xmlns:wne="http://schemas.microsoft.com/office/word/2006/wordml" xmlns:wps="http://schemas.microsoft.com/office/word/2010/wordprocessingShape" mc:Ignorable="w14 wp14">
   <w:docDefaults>
     <w:rPrDefault>
       <w:rPr>
@@ -350,7 +356,7 @@
       </w:pPr>
     </w:pPrDefault>
   </w:docDefaults>
-  <w:latentStyles w:defLockedState="0" w:defUIPriority="99" w:defSemiHidden="1" w:defUnhideWhenUsed="1" w:defQFormat="0" w:count="276">
+  <w:latentStyles w:defLockedState="0" w:defUIPriority="99" w:defSemiHidden="1" w:defUnhideWhenUsed="1" w:defQFormat="0" w:count="267">
     <w:lsdException w:name="Normal" w:semiHidden="0" w:uiPriority="0" w:unhideWhenUsed="0" w:qFormat="1"/>
     <w:lsdException w:name="heading 1" w:semiHidden="0" w:uiPriority="9" w:unhideWhenUsed="0" w:qFormat="1"/>
     <w:lsdException w:name="heading 2" w:uiPriority="9" w:qFormat="1"/>
@@ -493,7 +499,7 @@
     <w:name w:val="Normal"/>
     <w:qFormat/>
   </w:style>
-  <w:style w:type="character" w:default="1" w:styleId="Absatzstandardschriftart">
+  <w:style w:type="character" w:default="1" w:styleId="Absatz-Standardschriftart">
     <w:name w:val="Default Paragraph Font"/>
     <w:uiPriority w:val="1"/>
     <w:semiHidden/>

--- a/Doku/Anforderungen Datenbank Autovermietung.docx
+++ b/Doku/Anforderungen Datenbank Autovermietung.docx
@@ -1,6 +1,6 @@
 
 <file path=word/document.xml><?xml version="1.0" encoding="utf-8"?>
-<w:document xmlns:wpc="http://schemas.microsoft.com/office/word/2010/wordprocessingCanvas" xmlns:mc="http://schemas.openxmlformats.org/markup-compatibility/2006" xmlns:o="urn:schemas-microsoft-com:office:office" xmlns:r="http://schemas.openxmlformats.org/officeDocument/2006/relationships" xmlns:m="http://schemas.openxmlformats.org/officeDocument/2006/math" xmlns:v="urn:schemas-microsoft-com:vml" xmlns:wp14="http://schemas.microsoft.com/office/word/2010/wordprocessingDrawing" xmlns:wp="http://schemas.openxmlformats.org/drawingml/2006/wordprocessingDrawing" xmlns:w10="urn:schemas-microsoft-com:office:word" xmlns:w="http://schemas.openxmlformats.org/wordprocessingml/2006/main" xmlns:w14="http://schemas.microsoft.com/office/word/2010/wordml" xmlns:wpg="http://schemas.microsoft.com/office/word/2010/wordprocessingGroup" xmlns:wpi="http://schemas.microsoft.com/office/word/2010/wordprocessingInk" xmlns:wne="http://schemas.microsoft.com/office/word/2006/wordml" xmlns:wps="http://schemas.microsoft.com/office/word/2010/wordprocessingShape" mc:Ignorable="w14 wp14">
+<w:document xmlns:wpc="http://schemas.microsoft.com/office/word/2010/wordprocessingCanvas" xmlns:mo="http://schemas.microsoft.com/office/mac/office/2008/main" xmlns:mc="http://schemas.openxmlformats.org/markup-compatibility/2006" xmlns:mv="urn:schemas-microsoft-com:mac:vml" xmlns:o="urn:schemas-microsoft-com:office:office" xmlns:r="http://schemas.openxmlformats.org/officeDocument/2006/relationships" xmlns:m="http://schemas.openxmlformats.org/officeDocument/2006/math" xmlns:v="urn:schemas-microsoft-com:vml" xmlns:wp14="http://schemas.microsoft.com/office/word/2010/wordprocessingDrawing" xmlns:wp="http://schemas.openxmlformats.org/drawingml/2006/wordprocessingDrawing" xmlns:w10="urn:schemas-microsoft-com:office:word" xmlns:w="http://schemas.openxmlformats.org/wordprocessingml/2006/main" xmlns:w14="http://schemas.microsoft.com/office/word/2010/wordml" xmlns:wpg="http://schemas.microsoft.com/office/word/2010/wordprocessingGroup" xmlns:wpi="http://schemas.microsoft.com/office/word/2010/wordprocessingInk" xmlns:wne="http://schemas.microsoft.com/office/word/2006/wordml" xmlns:wps="http://schemas.microsoft.com/office/word/2010/wordprocessingShape" mc:Ignorable="w14 wp14">
   <w:body>
     <w:p>
       <w:pPr>
@@ -103,42 +103,39 @@
       <w:r>
         <w:t xml:space="preserve"> </w:t>
       </w:r>
+      <w:r>
+        <w:t xml:space="preserve">verfügbar </w:t>
+      </w:r>
+      <w:r>
+        <w:t>ist</w:t>
+      </w:r>
+      <w:r>
+        <w:t>.“</w:t>
+      </w:r>
+    </w:p>
+    <w:p>
+      <w:r>
+        <w:t>„Als Kunde möchte ich sehen, welche Fahrzeuge im Fuhrpark vorhanden sind</w:t>
+      </w:r>
+      <w:r>
+        <w:t xml:space="preserve"> um zu sehen ob die Autovermietung mein gewünschtes Fahrzeug besitzt</w:t>
+      </w:r>
+      <w:r>
+        <w:t>.“</w:t>
+      </w:r>
+    </w:p>
+    <w:p>
+      <w:pPr>
+        <w:rPr>
+          <w:b/>
+          <w:sz w:val="24"/>
+          <w:szCs w:val="24"/>
+          <w:u w:val="single"/>
+        </w:rPr>
+      </w:pPr>
       <w:bookmarkStart w:id="0" w:name="_GoBack"/>
       <w:bookmarkEnd w:id="0"/>
-      <w:r>
-        <w:t xml:space="preserve">verfügbar </w:t>
-      </w:r>
-      <w:r>
-        <w:t>ist</w:t>
-      </w:r>
-      <w:r>
-        <w:t>.“</w:t>
-      </w:r>
     </w:p>
-    <w:p>
-      <w:r>
-        <w:t xml:space="preserve">„Als Kunde möchte </w:t>
-      </w:r>
-      <w:r>
-        <w:t>ich sehen</w:t>
-      </w:r>
-      <w:r>
-        <w:t xml:space="preserve">, </w:t>
-      </w:r>
-      <w:r>
-        <w:t xml:space="preserve">welche Fahrzeuge im Fuhrpark vorhanden </w:t>
-      </w:r>
-      <w:r>
-        <w:t>sind</w:t>
-      </w:r>
-      <w:r>
-        <w:t xml:space="preserve"> um zu sehen ob die Autovermietung mein gewünschtes Fahrzeug besitzt</w:t>
-      </w:r>
-      <w:r>
-        <w:t>.“</w:t>
-      </w:r>
-    </w:p>
-    <w:p/>
     <w:sectPr>
       <w:pgSz w:w="11906" w:h="16838"/>
       <w:pgMar w:top="1417" w:right="1417" w:bottom="1134" w:left="1417" w:header="708" w:footer="708" w:gutter="0"/>
@@ -166,7 +163,7 @@
       </w:pPr>
     </w:pPrDefault>
   </w:docDefaults>
-  <w:latentStyles w:defLockedState="0" w:defUIPriority="99" w:defSemiHidden="1" w:defUnhideWhenUsed="1" w:defQFormat="0" w:count="267">
+  <w:latentStyles w:defLockedState="0" w:defUIPriority="99" w:defSemiHidden="1" w:defUnhideWhenUsed="1" w:defQFormat="0" w:count="276">
     <w:lsdException w:name="Normal" w:semiHidden="0" w:uiPriority="0" w:unhideWhenUsed="0" w:qFormat="1"/>
     <w:lsdException w:name="heading 1" w:semiHidden="0" w:uiPriority="9" w:unhideWhenUsed="0" w:qFormat="1"/>
     <w:lsdException w:name="heading 2" w:uiPriority="9" w:qFormat="1"/>
@@ -309,7 +306,7 @@
     <w:name w:val="Normal"/>
     <w:qFormat/>
   </w:style>
-  <w:style w:type="character" w:default="1" w:styleId="Absatz-Standardschriftart">
+  <w:style w:type="character" w:default="1" w:styleId="Absatzstandardschriftart">
     <w:name w:val="Default Paragraph Font"/>
     <w:uiPriority w:val="1"/>
     <w:semiHidden/>
@@ -340,7 +337,7 @@
 </file>
 
 <file path=word/stylesWithEffects.xml><?xml version="1.0" encoding="utf-8"?>
-<w:styles xmlns:wpc="http://schemas.microsoft.com/office/word/2010/wordprocessingCanvas" xmlns:mc="http://schemas.openxmlformats.org/markup-compatibility/2006" xmlns:o="urn:schemas-microsoft-com:office:office" xmlns:r="http://schemas.openxmlformats.org/officeDocument/2006/relationships" xmlns:m="http://schemas.openxmlformats.org/officeDocument/2006/math" xmlns:v="urn:schemas-microsoft-com:vml" xmlns:wp14="http://schemas.microsoft.com/office/word/2010/wordprocessingDrawing" xmlns:wp="http://schemas.openxmlformats.org/drawingml/2006/wordprocessingDrawing" xmlns:w10="urn:schemas-microsoft-com:office:word" xmlns:w="http://schemas.openxmlformats.org/wordprocessingml/2006/main" xmlns:w14="http://schemas.microsoft.com/office/word/2010/wordml" xmlns:wpg="http://schemas.microsoft.com/office/word/2010/wordprocessingGroup" xmlns:wpi="http://schemas.microsoft.com/office/word/2010/wordprocessingInk" xmlns:wne="http://schemas.microsoft.com/office/word/2006/wordml" xmlns:wps="http://schemas.microsoft.com/office/word/2010/wordprocessingShape" mc:Ignorable="w14 wp14">
+<w:styles xmlns:wpc="http://schemas.microsoft.com/office/word/2010/wordprocessingCanvas" xmlns:mo="http://schemas.microsoft.com/office/mac/office/2008/main" xmlns:mc="http://schemas.openxmlformats.org/markup-compatibility/2006" xmlns:mv="urn:schemas-microsoft-com:mac:vml" xmlns:o="urn:schemas-microsoft-com:office:office" xmlns:r="http://schemas.openxmlformats.org/officeDocument/2006/relationships" xmlns:m="http://schemas.openxmlformats.org/officeDocument/2006/math" xmlns:v="urn:schemas-microsoft-com:vml" xmlns:wp14="http://schemas.microsoft.com/office/word/2010/wordprocessingDrawing" xmlns:wp="http://schemas.openxmlformats.org/drawingml/2006/wordprocessingDrawing" xmlns:w10="urn:schemas-microsoft-com:office:word" xmlns:w="http://schemas.openxmlformats.org/wordprocessingml/2006/main" xmlns:w14="http://schemas.microsoft.com/office/word/2010/wordml" xmlns:wpg="http://schemas.microsoft.com/office/word/2010/wordprocessingGroup" xmlns:wpi="http://schemas.microsoft.com/office/word/2010/wordprocessingInk" xmlns:wne="http://schemas.microsoft.com/office/word/2006/wordml" xmlns:wps="http://schemas.microsoft.com/office/word/2010/wordprocessingShape" mc:Ignorable="w14 wp14">
   <w:docDefaults>
     <w:rPrDefault>
       <w:rPr>
@@ -356,7 +353,7 @@
       </w:pPr>
     </w:pPrDefault>
   </w:docDefaults>
-  <w:latentStyles w:defLockedState="0" w:defUIPriority="99" w:defSemiHidden="1" w:defUnhideWhenUsed="1" w:defQFormat="0" w:count="267">
+  <w:latentStyles w:defLockedState="0" w:defUIPriority="99" w:defSemiHidden="1" w:defUnhideWhenUsed="1" w:defQFormat="0" w:count="276">
     <w:lsdException w:name="Normal" w:semiHidden="0" w:uiPriority="0" w:unhideWhenUsed="0" w:qFormat="1"/>
     <w:lsdException w:name="heading 1" w:semiHidden="0" w:uiPriority="9" w:unhideWhenUsed="0" w:qFormat="1"/>
     <w:lsdException w:name="heading 2" w:uiPriority="9" w:qFormat="1"/>
@@ -499,7 +496,7 @@
     <w:name w:val="Normal"/>
     <w:qFormat/>
   </w:style>
-  <w:style w:type="character" w:default="1" w:styleId="Absatz-Standardschriftart">
+  <w:style w:type="character" w:default="1" w:styleId="Absatzstandardschriftart">
     <w:name w:val="Default Paragraph Font"/>
     <w:uiPriority w:val="1"/>
     <w:semiHidden/>
